--- a/2.- HEMBRAS/analisis_hembras.docx
+++ b/2.- HEMBRAS/analisis_hembras.docx
@@ -3906,21 +3906,7 @@
           <w:b w:val="false"/>
           <w:bCs w:val="false"/>
         </w:rPr>
-        <w:t>" --- TABLA SD TRATAMIENTOS (</w:t>
-      </w:r>
-      <w:r>
-        <w:rPr>
-          <w:b w:val="false"/>
-          <w:bCs w:val="false"/>
-        </w:rPr>
-        <w:t>hembras</w:t>
-      </w:r>
-      <w:r>
-        <w:rPr>
-          <w:b w:val="false"/>
-          <w:bCs w:val="false"/>
-        </w:rPr>
-        <w:t>) --- "</w:t>
+        <w:t>" --- TABLA SD TRATAMIENTOS (hembras) --- "</w:t>
       </w:r>
     </w:p>
     <w:p>
@@ -5456,6 +5442,638 @@
             <w:r>
               <w:rPr/>
               <w:t>0.5</w:t>
+            </w:r>
+          </w:p>
+        </w:tc>
+      </w:tr>
+    </w:tbl>
+    <w:p>
+      <w:pPr>
+        <w:pStyle w:val="Normal"/>
+        <w:bidi w:val="0"/>
+        <w:jc w:val="left"/>
+        <w:rPr/>
+      </w:pPr>
+      <w:r>
+        <w:rPr/>
+      </w:r>
+    </w:p>
+    <w:p>
+      <w:pPr>
+        <w:pStyle w:val="Normal"/>
+        <w:bidi w:val="0"/>
+        <w:jc w:val="left"/>
+        <w:rPr/>
+      </w:pPr>
+      <w:r>
+        <w:rPr/>
+        <w:t>" --- TABLA SD COMPUESTOS (hembras) --- "</w:t>
+      </w:r>
+    </w:p>
+    <w:p>
+      <w:pPr>
+        <w:pStyle w:val="Normal"/>
+        <w:bidi w:val="0"/>
+        <w:jc w:val="left"/>
+        <w:rPr/>
+      </w:pPr>
+      <w:r>
+        <w:rPr/>
+      </w:r>
+    </w:p>
+    <w:tbl>
+      <w:tblPr>
+        <w:tblW w:w="5000" w:type="pct"/>
+        <w:jc w:val="left"/>
+        <w:tblInd w:w="-5" w:type="dxa"/>
+        <w:tblLayout w:type="fixed"/>
+        <w:tblCellMar>
+          <w:top w:w="55" w:type="dxa"/>
+          <w:left w:w="55" w:type="dxa"/>
+          <w:bottom w:w="55" w:type="dxa"/>
+          <w:right w:w="55" w:type="dxa"/>
+        </w:tblCellMar>
+      </w:tblPr>
+      <w:tblGrid>
+        <w:gridCol w:w="3324"/>
+        <w:gridCol w:w="3324"/>
+        <w:gridCol w:w="3324"/>
+      </w:tblGrid>
+      <w:tr>
+        <w:trPr/>
+        <w:tc>
+          <w:tcPr>
+            <w:tcW w:w="3324" w:type="dxa"/>
+            <w:tcBorders>
+              <w:top w:val="single" w:sz="4" w:space="0" w:color="000000"/>
+              <w:left w:val="single" w:sz="4" w:space="0" w:color="000000"/>
+              <w:bottom w:val="single" w:sz="4" w:space="0" w:color="000000"/>
+            </w:tcBorders>
+          </w:tcPr>
+          <w:p>
+            <w:pPr>
+              <w:pStyle w:val="TableContents"/>
+              <w:jc w:val="left"/>
+              <w:rPr/>
+            </w:pPr>
+            <w:r>
+              <w:rPr/>
+              <w:t>Compuesto</w:t>
+            </w:r>
+          </w:p>
+        </w:tc>
+        <w:tc>
+          <w:tcPr>
+            <w:tcW w:w="3324" w:type="dxa"/>
+            <w:tcBorders>
+              <w:top w:val="single" w:sz="4" w:space="0" w:color="000000"/>
+              <w:left w:val="single" w:sz="4" w:space="0" w:color="000000"/>
+              <w:bottom w:val="single" w:sz="4" w:space="0" w:color="000000"/>
+            </w:tcBorders>
+          </w:tcPr>
+          <w:p>
+            <w:pPr>
+              <w:pStyle w:val="TableContents"/>
+              <w:jc w:val="left"/>
+              <w:rPr/>
+            </w:pPr>
+            <w:r>
+              <w:rPr/>
+              <w:t>Mean</w:t>
+            </w:r>
+          </w:p>
+        </w:tc>
+        <w:tc>
+          <w:tcPr>
+            <w:tcW w:w="3324" w:type="dxa"/>
+            <w:tcBorders>
+              <w:top w:val="single" w:sz="4" w:space="0" w:color="000000"/>
+              <w:left w:val="single" w:sz="4" w:space="0" w:color="000000"/>
+              <w:bottom w:val="single" w:sz="4" w:space="0" w:color="000000"/>
+              <w:right w:val="single" w:sz="4" w:space="0" w:color="000000"/>
+            </w:tcBorders>
+          </w:tcPr>
+          <w:p>
+            <w:pPr>
+              <w:pStyle w:val="TableContents"/>
+              <w:jc w:val="left"/>
+              <w:rPr/>
+            </w:pPr>
+            <w:r>
+              <w:rPr/>
+              <w:t>Sd</w:t>
+            </w:r>
+          </w:p>
+        </w:tc>
+      </w:tr>
+      <w:tr>
+        <w:trPr/>
+        <w:tc>
+          <w:tcPr>
+            <w:tcW w:w="3324" w:type="dxa"/>
+            <w:tcBorders>
+              <w:left w:val="single" w:sz="4" w:space="0" w:color="000000"/>
+              <w:bottom w:val="single" w:sz="4" w:space="0" w:color="000000"/>
+            </w:tcBorders>
+          </w:tcPr>
+          <w:p>
+            <w:pPr>
+              <w:pStyle w:val="TableContents"/>
+              <w:jc w:val="left"/>
+              <w:rPr/>
+            </w:pPr>
+            <w:r>
+              <w:rPr/>
+              <w:t>a-Pineno</w:t>
+            </w:r>
+          </w:p>
+        </w:tc>
+        <w:tc>
+          <w:tcPr>
+            <w:tcW w:w="3324" w:type="dxa"/>
+            <w:tcBorders>
+              <w:left w:val="single" w:sz="4" w:space="0" w:color="000000"/>
+              <w:bottom w:val="single" w:sz="4" w:space="0" w:color="000000"/>
+            </w:tcBorders>
+          </w:tcPr>
+          <w:p>
+            <w:pPr>
+              <w:pStyle w:val="TableContents"/>
+              <w:jc w:val="right"/>
+              <w:rPr/>
+            </w:pPr>
+            <w:r>
+              <w:rPr/>
+              <w:t>9.13</w:t>
+            </w:r>
+          </w:p>
+        </w:tc>
+        <w:tc>
+          <w:tcPr>
+            <w:tcW w:w="3324" w:type="dxa"/>
+            <w:tcBorders>
+              <w:left w:val="single" w:sz="4" w:space="0" w:color="000000"/>
+              <w:bottom w:val="single" w:sz="4" w:space="0" w:color="000000"/>
+              <w:right w:val="single" w:sz="4" w:space="0" w:color="000000"/>
+            </w:tcBorders>
+          </w:tcPr>
+          <w:p>
+            <w:pPr>
+              <w:pStyle w:val="TableContents"/>
+              <w:jc w:val="right"/>
+              <w:rPr/>
+            </w:pPr>
+            <w:r>
+              <w:rPr/>
+              <w:t>1.52</w:t>
+            </w:r>
+          </w:p>
+        </w:tc>
+      </w:tr>
+      <w:tr>
+        <w:trPr/>
+        <w:tc>
+          <w:tcPr>
+            <w:tcW w:w="3324" w:type="dxa"/>
+            <w:tcBorders>
+              <w:left w:val="single" w:sz="4" w:space="0" w:color="000000"/>
+              <w:bottom w:val="single" w:sz="4" w:space="0" w:color="000000"/>
+            </w:tcBorders>
+          </w:tcPr>
+          <w:p>
+            <w:pPr>
+              <w:pStyle w:val="TableContents"/>
+              <w:jc w:val="left"/>
+              <w:rPr/>
+            </w:pPr>
+            <w:r>
+              <w:rPr/>
+              <w:t>a-Terpineno</w:t>
+            </w:r>
+          </w:p>
+        </w:tc>
+        <w:tc>
+          <w:tcPr>
+            <w:tcW w:w="3324" w:type="dxa"/>
+            <w:tcBorders>
+              <w:left w:val="single" w:sz="4" w:space="0" w:color="000000"/>
+              <w:bottom w:val="single" w:sz="4" w:space="0" w:color="000000"/>
+            </w:tcBorders>
+          </w:tcPr>
+          <w:p>
+            <w:pPr>
+              <w:pStyle w:val="TableContents"/>
+              <w:jc w:val="right"/>
+              <w:rPr/>
+            </w:pPr>
+            <w:r>
+              <w:rPr/>
+              <w:t>4.81</w:t>
+            </w:r>
+          </w:p>
+        </w:tc>
+        <w:tc>
+          <w:tcPr>
+            <w:tcW w:w="3324" w:type="dxa"/>
+            <w:tcBorders>
+              <w:left w:val="single" w:sz="4" w:space="0" w:color="000000"/>
+              <w:bottom w:val="single" w:sz="4" w:space="0" w:color="000000"/>
+              <w:right w:val="single" w:sz="4" w:space="0" w:color="000000"/>
+            </w:tcBorders>
+          </w:tcPr>
+          <w:p>
+            <w:pPr>
+              <w:pStyle w:val="TableContents"/>
+              <w:jc w:val="right"/>
+              <w:rPr/>
+            </w:pPr>
+            <w:r>
+              <w:rPr/>
+              <w:t>0.66</w:t>
+            </w:r>
+          </w:p>
+        </w:tc>
+      </w:tr>
+      <w:tr>
+        <w:trPr/>
+        <w:tc>
+          <w:tcPr>
+            <w:tcW w:w="3324" w:type="dxa"/>
+            <w:tcBorders>
+              <w:left w:val="single" w:sz="4" w:space="0" w:color="000000"/>
+              <w:bottom w:val="single" w:sz="4" w:space="0" w:color="000000"/>
+            </w:tcBorders>
+          </w:tcPr>
+          <w:p>
+            <w:pPr>
+              <w:pStyle w:val="TableContents"/>
+              <w:jc w:val="left"/>
+              <w:rPr/>
+            </w:pPr>
+            <w:r>
+              <w:rPr/>
+              <w:t>D-limoneno</w:t>
+            </w:r>
+          </w:p>
+        </w:tc>
+        <w:tc>
+          <w:tcPr>
+            <w:tcW w:w="3324" w:type="dxa"/>
+            <w:tcBorders>
+              <w:left w:val="single" w:sz="4" w:space="0" w:color="000000"/>
+              <w:bottom w:val="single" w:sz="4" w:space="0" w:color="000000"/>
+            </w:tcBorders>
+          </w:tcPr>
+          <w:p>
+            <w:pPr>
+              <w:pStyle w:val="TableContents"/>
+              <w:jc w:val="right"/>
+              <w:rPr/>
+            </w:pPr>
+            <w:r>
+              <w:rPr/>
+              <w:t>11.91</w:t>
+            </w:r>
+          </w:p>
+        </w:tc>
+        <w:tc>
+          <w:tcPr>
+            <w:tcW w:w="3324" w:type="dxa"/>
+            <w:tcBorders>
+              <w:left w:val="single" w:sz="4" w:space="0" w:color="000000"/>
+              <w:bottom w:val="single" w:sz="4" w:space="0" w:color="000000"/>
+              <w:right w:val="single" w:sz="4" w:space="0" w:color="000000"/>
+            </w:tcBorders>
+          </w:tcPr>
+          <w:p>
+            <w:pPr>
+              <w:pStyle w:val="TableContents"/>
+              <w:jc w:val="right"/>
+              <w:rPr/>
+            </w:pPr>
+            <w:r>
+              <w:rPr/>
+              <w:t>0.53</w:t>
+            </w:r>
+          </w:p>
+        </w:tc>
+      </w:tr>
+      <w:tr>
+        <w:trPr/>
+        <w:tc>
+          <w:tcPr>
+            <w:tcW w:w="3324" w:type="dxa"/>
+            <w:tcBorders>
+              <w:left w:val="single" w:sz="4" w:space="0" w:color="000000"/>
+              <w:bottom w:val="single" w:sz="4" w:space="0" w:color="000000"/>
+            </w:tcBorders>
+          </w:tcPr>
+          <w:p>
+            <w:pPr>
+              <w:pStyle w:val="TableContents"/>
+              <w:jc w:val="left"/>
+              <w:rPr/>
+            </w:pPr>
+            <w:r>
+              <w:rPr/>
+              <w:t>Dodecano</w:t>
+            </w:r>
+          </w:p>
+        </w:tc>
+        <w:tc>
+          <w:tcPr>
+            <w:tcW w:w="3324" w:type="dxa"/>
+            <w:tcBorders>
+              <w:left w:val="single" w:sz="4" w:space="0" w:color="000000"/>
+              <w:bottom w:val="single" w:sz="4" w:space="0" w:color="000000"/>
+            </w:tcBorders>
+          </w:tcPr>
+          <w:p>
+            <w:pPr>
+              <w:pStyle w:val="TableContents"/>
+              <w:jc w:val="right"/>
+              <w:rPr/>
+            </w:pPr>
+            <w:r>
+              <w:rPr/>
+              <w:t>8.53</w:t>
+            </w:r>
+          </w:p>
+        </w:tc>
+        <w:tc>
+          <w:tcPr>
+            <w:tcW w:w="3324" w:type="dxa"/>
+            <w:tcBorders>
+              <w:left w:val="single" w:sz="4" w:space="0" w:color="000000"/>
+              <w:bottom w:val="single" w:sz="4" w:space="0" w:color="000000"/>
+              <w:right w:val="single" w:sz="4" w:space="0" w:color="000000"/>
+            </w:tcBorders>
+          </w:tcPr>
+          <w:p>
+            <w:pPr>
+              <w:pStyle w:val="TableContents"/>
+              <w:jc w:val="right"/>
+              <w:rPr/>
+            </w:pPr>
+            <w:r>
+              <w:rPr/>
+              <w:t>0.73</w:t>
+            </w:r>
+          </w:p>
+        </w:tc>
+      </w:tr>
+      <w:tr>
+        <w:trPr/>
+        <w:tc>
+          <w:tcPr>
+            <w:tcW w:w="3324" w:type="dxa"/>
+            <w:tcBorders>
+              <w:left w:val="single" w:sz="4" w:space="0" w:color="000000"/>
+              <w:bottom w:val="single" w:sz="4" w:space="0" w:color="000000"/>
+            </w:tcBorders>
+          </w:tcPr>
+          <w:p>
+            <w:pPr>
+              <w:pStyle w:val="TableContents"/>
+              <w:jc w:val="left"/>
+              <w:rPr/>
+            </w:pPr>
+            <w:r>
+              <w:rPr/>
+              <w:t>Globulol</w:t>
+            </w:r>
+          </w:p>
+        </w:tc>
+        <w:tc>
+          <w:tcPr>
+            <w:tcW w:w="3324" w:type="dxa"/>
+            <w:tcBorders>
+              <w:left w:val="single" w:sz="4" w:space="0" w:color="000000"/>
+              <w:bottom w:val="single" w:sz="4" w:space="0" w:color="000000"/>
+            </w:tcBorders>
+          </w:tcPr>
+          <w:p>
+            <w:pPr>
+              <w:pStyle w:val="TableContents"/>
+              <w:jc w:val="right"/>
+              <w:rPr/>
+            </w:pPr>
+            <w:r>
+              <w:rPr/>
+              <w:t>12.75</w:t>
+            </w:r>
+          </w:p>
+        </w:tc>
+        <w:tc>
+          <w:tcPr>
+            <w:tcW w:w="3324" w:type="dxa"/>
+            <w:tcBorders>
+              <w:left w:val="single" w:sz="4" w:space="0" w:color="000000"/>
+              <w:bottom w:val="single" w:sz="4" w:space="0" w:color="000000"/>
+              <w:right w:val="single" w:sz="4" w:space="0" w:color="000000"/>
+            </w:tcBorders>
+          </w:tcPr>
+          <w:p>
+            <w:pPr>
+              <w:pStyle w:val="TableContents"/>
+              <w:jc w:val="right"/>
+              <w:rPr/>
+            </w:pPr>
+            <w:r>
+              <w:rPr/>
+              <w:t>0.43</w:t>
+            </w:r>
+          </w:p>
+        </w:tc>
+      </w:tr>
+      <w:tr>
+        <w:trPr/>
+        <w:tc>
+          <w:tcPr>
+            <w:tcW w:w="3324" w:type="dxa"/>
+            <w:tcBorders>
+              <w:left w:val="single" w:sz="4" w:space="0" w:color="000000"/>
+              <w:bottom w:val="single" w:sz="4" w:space="0" w:color="000000"/>
+            </w:tcBorders>
+          </w:tcPr>
+          <w:p>
+            <w:pPr>
+              <w:pStyle w:val="TableContents"/>
+              <w:jc w:val="left"/>
+              <w:rPr/>
+            </w:pPr>
+            <w:r>
+              <w:rPr/>
+              <w:t>Mirceno</w:t>
+            </w:r>
+          </w:p>
+        </w:tc>
+        <w:tc>
+          <w:tcPr>
+            <w:tcW w:w="3324" w:type="dxa"/>
+            <w:tcBorders>
+              <w:left w:val="single" w:sz="4" w:space="0" w:color="000000"/>
+              <w:bottom w:val="single" w:sz="4" w:space="0" w:color="000000"/>
+            </w:tcBorders>
+          </w:tcPr>
+          <w:p>
+            <w:pPr>
+              <w:pStyle w:val="TableContents"/>
+              <w:jc w:val="right"/>
+              <w:rPr/>
+            </w:pPr>
+            <w:r>
+              <w:rPr/>
+              <w:t>9.31</w:t>
+            </w:r>
+          </w:p>
+        </w:tc>
+        <w:tc>
+          <w:tcPr>
+            <w:tcW w:w="3324" w:type="dxa"/>
+            <w:tcBorders>
+              <w:left w:val="single" w:sz="4" w:space="0" w:color="000000"/>
+              <w:bottom w:val="single" w:sz="4" w:space="0" w:color="000000"/>
+              <w:right w:val="single" w:sz="4" w:space="0" w:color="000000"/>
+            </w:tcBorders>
+          </w:tcPr>
+          <w:p>
+            <w:pPr>
+              <w:pStyle w:val="TableContents"/>
+              <w:jc w:val="right"/>
+              <w:rPr/>
+            </w:pPr>
+            <w:r>
+              <w:rPr/>
+              <w:t>0.99</w:t>
+            </w:r>
+          </w:p>
+        </w:tc>
+      </w:tr>
+      <w:tr>
+        <w:trPr/>
+        <w:tc>
+          <w:tcPr>
+            <w:tcW w:w="3324" w:type="dxa"/>
+            <w:tcBorders>
+              <w:left w:val="single" w:sz="4" w:space="0" w:color="000000"/>
+              <w:bottom w:val="single" w:sz="4" w:space="0" w:color="000000"/>
+            </w:tcBorders>
+          </w:tcPr>
+          <w:p>
+            <w:pPr>
+              <w:pStyle w:val="TableContents"/>
+              <w:jc w:val="left"/>
+              <w:rPr/>
+            </w:pPr>
+            <w:r>
+              <w:rPr/>
+              <w:t>Nerolidol</w:t>
+            </w:r>
+          </w:p>
+        </w:tc>
+        <w:tc>
+          <w:tcPr>
+            <w:tcW w:w="3324" w:type="dxa"/>
+            <w:tcBorders>
+              <w:left w:val="single" w:sz="4" w:space="0" w:color="000000"/>
+              <w:bottom w:val="single" w:sz="4" w:space="0" w:color="000000"/>
+            </w:tcBorders>
+          </w:tcPr>
+          <w:p>
+            <w:pPr>
+              <w:pStyle w:val="TableContents"/>
+              <w:jc w:val="right"/>
+              <w:rPr/>
+            </w:pPr>
+            <w:r>
+              <w:rPr/>
+              <w:t>10.88</w:t>
+            </w:r>
+          </w:p>
+        </w:tc>
+        <w:tc>
+          <w:tcPr>
+            <w:tcW w:w="3324" w:type="dxa"/>
+            <w:tcBorders>
+              <w:left w:val="single" w:sz="4" w:space="0" w:color="000000"/>
+              <w:bottom w:val="single" w:sz="4" w:space="0" w:color="000000"/>
+              <w:right w:val="single" w:sz="4" w:space="0" w:color="000000"/>
+            </w:tcBorders>
+          </w:tcPr>
+          <w:p>
+            <w:pPr>
+              <w:pStyle w:val="TableContents"/>
+              <w:jc w:val="right"/>
+              <w:rPr/>
+            </w:pPr>
+            <w:r>
+              <w:rPr/>
+              <w:t>0.6</w:t>
+            </w:r>
+          </w:p>
+        </w:tc>
+      </w:tr>
+      <w:tr>
+        <w:trPr/>
+        <w:tc>
+          <w:tcPr>
+            <w:tcW w:w="3324" w:type="dxa"/>
+            <w:tcBorders>
+              <w:left w:val="single" w:sz="4" w:space="0" w:color="000000"/>
+              <w:bottom w:val="single" w:sz="4" w:space="0" w:color="000000"/>
+            </w:tcBorders>
+          </w:tcPr>
+          <w:p>
+            <w:pPr>
+              <w:pStyle w:val="TableContents"/>
+              <w:jc w:val="left"/>
+              <w:rPr/>
+            </w:pPr>
+            <w:r>
+              <w:rPr/>
+              <w:t>Ocimeno</w:t>
+            </w:r>
+          </w:p>
+        </w:tc>
+        <w:tc>
+          <w:tcPr>
+            <w:tcW w:w="3324" w:type="dxa"/>
+            <w:tcBorders>
+              <w:left w:val="single" w:sz="4" w:space="0" w:color="000000"/>
+              <w:bottom w:val="single" w:sz="4" w:space="0" w:color="000000"/>
+            </w:tcBorders>
+          </w:tcPr>
+          <w:p>
+            <w:pPr>
+              <w:pStyle w:val="TableContents"/>
+              <w:jc w:val="right"/>
+              <w:rPr/>
+            </w:pPr>
+            <w:r>
+              <w:rPr/>
+              <w:t>6.82</w:t>
+            </w:r>
+          </w:p>
+        </w:tc>
+        <w:tc>
+          <w:tcPr>
+            <w:tcW w:w="3324" w:type="dxa"/>
+            <w:tcBorders>
+              <w:left w:val="single" w:sz="4" w:space="0" w:color="000000"/>
+              <w:bottom w:val="single" w:sz="4" w:space="0" w:color="000000"/>
+              <w:right w:val="single" w:sz="4" w:space="0" w:color="000000"/>
+            </w:tcBorders>
+          </w:tcPr>
+          <w:p>
+            <w:pPr>
+              <w:pStyle w:val="TableContents"/>
+              <w:jc w:val="right"/>
+              <w:rPr/>
+            </w:pPr>
+            <w:r>
+              <w:rPr/>
+              <w:t>1.06</w:t>
             </w:r>
           </w:p>
         </w:tc>
